--- a/Raw Data/LLM-generated reports/LLM_MacBook.docx
+++ b/Raw Data/LLM-generated reports/LLM_MacBook.docx
@@ -1314,15 +1314,6 @@
           <w14:ligatures w14:val="none"/>
         </w:rPr>
       </w:pPr>
-      <w:r>
-        <w:rPr>
-          <w:rFonts w:ascii="Times New Roman" w:eastAsia="Times New Roman" w:hAnsi="Times New Roman" w:cs="Times New Roman"/>
-          <w:kern w:val="0"/>
-          <w:sz w:val="24"/>
-          <w14:ligatures w14:val="none"/>
-        </w:rPr>
-        <w:t>ChatGPT can make mistakes. Check important info. See Cookie Preferences.</w:t>
-      </w:r>
     </w:p>
     <w:p/>
     <w:sectPr>
